--- a/Project/feature list/New Microsoft Word Document.docx
+++ b/Project/feature list/New Microsoft Word Document.docx
@@ -6,6 +6,7 @@
       <w:tblPr>
         <w:tblStyle w:val="GridTable4-Accent3"/>
         <w:tblW w:w="16208" w:type="dxa"/>
+        <w:jc w:val="center"/>
         <w:tblLook w:val="04A0" w:firstRow="1" w:lastRow="0" w:firstColumn="1" w:lastColumn="0" w:noHBand="0" w:noVBand="1"/>
       </w:tblPr>
       <w:tblGrid>
@@ -16,6 +17,7 @@
       <w:tr>
         <w:trPr>
           <w:cnfStyle w:val="100000000000" w:firstRow="1" w:lastRow="0" w:firstColumn="0" w:lastColumn="0" w:oddVBand="0" w:evenVBand="0" w:oddHBand="0" w:evenHBand="0" w:firstRowFirstColumn="0" w:firstRowLastColumn="0" w:lastRowFirstColumn="0" w:lastRowLastColumn="0"/>
+          <w:jc w:val="center"/>
         </w:trPr>
         <w:tc>
           <w:tcPr>
@@ -42,6 +44,7 @@
       <w:tr>
         <w:trPr>
           <w:cnfStyle w:val="000000100000" w:firstRow="0" w:lastRow="0" w:firstColumn="0" w:lastColumn="0" w:oddVBand="0" w:evenVBand="0" w:oddHBand="1" w:evenHBand="0" w:firstRowFirstColumn="0" w:firstRowLastColumn="0" w:lastRowFirstColumn="0" w:lastRowLastColumn="0"/>
+          <w:jc w:val="center"/>
         </w:trPr>
         <w:tc>
           <w:tcPr>
@@ -114,6 +117,9 @@
         </w:tc>
       </w:tr>
       <w:tr>
+        <w:trPr>
+          <w:jc w:val="center"/>
+        </w:trPr>
         <w:tc>
           <w:tcPr>
             <w:cnfStyle w:val="001000000000" w:firstRow="0" w:lastRow="0" w:firstColumn="1" w:lastColumn="0" w:oddVBand="0" w:evenVBand="0" w:oddHBand="0" w:evenHBand="0" w:firstRowFirstColumn="0" w:firstRowLastColumn="0" w:lastRowFirstColumn="0" w:lastRowLastColumn="0"/>
@@ -141,7 +147,6 @@
               <w:jc w:val="center"/>
               <w:cnfStyle w:val="000000000000" w:firstRow="0" w:lastRow="0" w:firstColumn="0" w:lastColumn="0" w:oddVBand="0" w:evenVBand="0" w:oddHBand="0" w:evenHBand="0" w:firstRowFirstColumn="0" w:firstRowLastColumn="0" w:lastRowFirstColumn="0" w:lastRowLastColumn="0"/>
               <w:rPr>
-                <w:rFonts w:hint="cs"/>
                 <w:rtl/>
                 <w:lang w:bidi="fa-IR"/>
               </w:rPr>
@@ -229,6 +234,7 @@
       <w:tr>
         <w:trPr>
           <w:cnfStyle w:val="000000100000" w:firstRow="0" w:lastRow="0" w:firstColumn="0" w:lastColumn="0" w:oddVBand="0" w:evenVBand="0" w:oddHBand="1" w:evenHBand="0" w:firstRowFirstColumn="0" w:firstRowLastColumn="0" w:lastRowFirstColumn="0" w:lastRowLastColumn="0"/>
+          <w:jc w:val="center"/>
         </w:trPr>
         <w:tc>
           <w:tcPr>
@@ -271,7 +277,6 @@
               <w:jc w:val="center"/>
               <w:cnfStyle w:val="000000100000" w:firstRow="0" w:lastRow="0" w:firstColumn="0" w:lastColumn="0" w:oddVBand="0" w:evenVBand="0" w:oddHBand="1" w:evenHBand="0" w:firstRowFirstColumn="0" w:firstRowLastColumn="0" w:lastRowFirstColumn="0" w:lastRowLastColumn="0"/>
               <w:rPr>
-                <w:rFonts w:hint="cs"/>
                 <w:rtl/>
                 <w:lang w:bidi="fa-IR"/>
               </w:rPr>
@@ -296,6 +301,9 @@
         </w:tc>
       </w:tr>
       <w:tr>
+        <w:trPr>
+          <w:jc w:val="center"/>
+        </w:trPr>
         <w:tc>
           <w:tcPr>
             <w:cnfStyle w:val="001000000000" w:firstRow="0" w:lastRow="0" w:firstColumn="1" w:lastColumn="0" w:oddVBand="0" w:evenVBand="0" w:oddHBand="0" w:evenHBand="0" w:firstRowFirstColumn="0" w:firstRowLastColumn="0" w:lastRowFirstColumn="0" w:lastRowLastColumn="0"/>
@@ -343,7 +351,6 @@
               <w:jc w:val="center"/>
               <w:cnfStyle w:val="000000000000" w:firstRow="0" w:lastRow="0" w:firstColumn="0" w:lastColumn="0" w:oddVBand="0" w:evenVBand="0" w:oddHBand="0" w:evenHBand="0" w:firstRowFirstColumn="0" w:firstRowLastColumn="0" w:lastRowFirstColumn="0" w:lastRowLastColumn="0"/>
               <w:rPr>
-                <w:rFonts w:hint="cs"/>
                 <w:rtl/>
                 <w:lang w:bidi="fa-IR"/>
               </w:rPr>
@@ -363,6 +370,7 @@
         <w:trPr>
           <w:cnfStyle w:val="000000100000" w:firstRow="0" w:lastRow="0" w:firstColumn="0" w:lastColumn="0" w:oddVBand="0" w:evenVBand="0" w:oddHBand="1" w:evenHBand="0" w:firstRowFirstColumn="0" w:firstRowLastColumn="0" w:lastRowFirstColumn="0" w:lastRowLastColumn="0"/>
           <w:trHeight w:val="58"/>
+          <w:jc w:val="center"/>
         </w:trPr>
         <w:tc>
           <w:tcPr>
@@ -410,7 +418,6 @@
               <w:jc w:val="center"/>
               <w:cnfStyle w:val="000000100000" w:firstRow="0" w:lastRow="0" w:firstColumn="0" w:lastColumn="0" w:oddVBand="0" w:evenVBand="0" w:oddHBand="1" w:evenHBand="0" w:firstRowFirstColumn="0" w:firstRowLastColumn="0" w:lastRowFirstColumn="0" w:lastRowLastColumn="0"/>
               <w:rPr>
-                <w:rFonts w:hint="cs"/>
                 <w:rtl/>
                 <w:lang w:bidi="fa-IR"/>
               </w:rPr>
@@ -427,6 +434,9 @@
         </w:tc>
       </w:tr>
       <w:tr>
+        <w:trPr>
+          <w:jc w:val="center"/>
+        </w:trPr>
         <w:tc>
           <w:tcPr>
             <w:cnfStyle w:val="001000000000" w:firstRow="0" w:lastRow="0" w:firstColumn="1" w:lastColumn="0" w:oddVBand="0" w:evenVBand="0" w:oddHBand="0" w:evenHBand="0" w:firstRowFirstColumn="0" w:firstRowLastColumn="0" w:lastRowFirstColumn="0" w:lastRowLastColumn="0"/>
@@ -468,7 +478,6 @@
               <w:jc w:val="center"/>
               <w:cnfStyle w:val="000000000000" w:firstRow="0" w:lastRow="0" w:firstColumn="0" w:lastColumn="0" w:oddVBand="0" w:evenVBand="0" w:oddHBand="0" w:evenHBand="0" w:firstRowFirstColumn="0" w:firstRowLastColumn="0" w:lastRowFirstColumn="0" w:lastRowLastColumn="0"/>
               <w:rPr>
-                <w:rFonts w:hint="cs"/>
                 <w:rtl/>
                 <w:lang w:bidi="fa-IR"/>
               </w:rPr>
@@ -489,14 +498,13 @@
               </w:rPr>
               <w:t>اطلاعات بیمار جدید</w:t>
             </w:r>
-            <w:bookmarkStart w:id="0" w:name="_GoBack"/>
-            <w:bookmarkEnd w:id="0"/>
           </w:p>
         </w:tc>
       </w:tr>
       <w:tr>
         <w:trPr>
           <w:cnfStyle w:val="000000100000" w:firstRow="0" w:lastRow="0" w:firstColumn="0" w:lastColumn="0" w:oddVBand="0" w:evenVBand="0" w:oddHBand="1" w:evenHBand="0" w:firstRowFirstColumn="0" w:firstRowLastColumn="0" w:lastRowFirstColumn="0" w:lastRowLastColumn="0"/>
+          <w:jc w:val="center"/>
         </w:trPr>
         <w:tc>
           <w:tcPr>
@@ -550,6 +558,9 @@
         </w:tc>
       </w:tr>
       <w:tr>
+        <w:trPr>
+          <w:jc w:val="center"/>
+        </w:trPr>
         <w:tc>
           <w:tcPr>
             <w:cnfStyle w:val="001000000000" w:firstRow="0" w:lastRow="0" w:firstColumn="1" w:lastColumn="0" w:oddVBand="0" w:evenVBand="0" w:oddHBand="0" w:evenHBand="0" w:firstRowFirstColumn="0" w:firstRowLastColumn="0" w:lastRowFirstColumn="0" w:lastRowLastColumn="0"/>
@@ -594,7 +605,6 @@
               <w:jc w:val="center"/>
               <w:cnfStyle w:val="000000000000" w:firstRow="0" w:lastRow="0" w:firstColumn="0" w:lastColumn="0" w:oddVBand="0" w:evenVBand="0" w:oddHBand="0" w:evenHBand="0" w:firstRowFirstColumn="0" w:firstRowLastColumn="0" w:lastRowFirstColumn="0" w:lastRowLastColumn="0"/>
               <w:rPr>
-                <w:rFonts w:hint="cs"/>
                 <w:rtl/>
                 <w:lang w:bidi="fa-IR"/>
               </w:rPr>
@@ -613,6 +623,7 @@
       <w:tr>
         <w:trPr>
           <w:cnfStyle w:val="000000100000" w:firstRow="0" w:lastRow="0" w:firstColumn="0" w:lastColumn="0" w:oddVBand="0" w:evenVBand="0" w:oddHBand="1" w:evenHBand="0" w:firstRowFirstColumn="0" w:firstRowLastColumn="0" w:lastRowFirstColumn="0" w:lastRowLastColumn="0"/>
+          <w:jc w:val="center"/>
         </w:trPr>
         <w:tc>
           <w:tcPr>
@@ -669,6 +680,9 @@
         </w:tc>
       </w:tr>
       <w:tr>
+        <w:trPr>
+          <w:jc w:val="center"/>
+        </w:trPr>
         <w:tc>
           <w:tcPr>
             <w:cnfStyle w:val="001000000000" w:firstRow="0" w:lastRow="0" w:firstColumn="1" w:lastColumn="0" w:oddVBand="0" w:evenVBand="0" w:oddHBand="0" w:evenHBand="0" w:firstRowFirstColumn="0" w:firstRowLastColumn="0" w:lastRowFirstColumn="0" w:lastRowLastColumn="0"/>
@@ -710,7 +724,6 @@
               <w:jc w:val="center"/>
               <w:cnfStyle w:val="000000000000" w:firstRow="0" w:lastRow="0" w:firstColumn="0" w:lastColumn="0" w:oddVBand="0" w:evenVBand="0" w:oddHBand="0" w:evenHBand="0" w:firstRowFirstColumn="0" w:firstRowLastColumn="0" w:lastRowFirstColumn="0" w:lastRowLastColumn="0"/>
               <w:rPr>
-                <w:rFonts w:hint="cs"/>
                 <w:rtl/>
                 <w:lang w:bidi="fa-IR"/>
               </w:rPr>
@@ -729,6 +742,7 @@
       <w:tr>
         <w:trPr>
           <w:cnfStyle w:val="000000100000" w:firstRow="0" w:lastRow="0" w:firstColumn="0" w:lastColumn="0" w:oddVBand="0" w:evenVBand="0" w:oddHBand="1" w:evenHBand="0" w:firstRowFirstColumn="0" w:firstRowLastColumn="0" w:lastRowFirstColumn="0" w:lastRowLastColumn="0"/>
+          <w:jc w:val="center"/>
         </w:trPr>
         <w:tc>
           <w:tcPr>
@@ -739,7 +753,6 @@
             <w:pPr>
               <w:jc w:val="center"/>
               <w:rPr>
-                <w:rFonts w:hint="cs"/>
                 <w:rtl/>
               </w:rPr>
             </w:pPr>
@@ -775,7 +788,6 @@
               <w:jc w:val="center"/>
               <w:cnfStyle w:val="000000100000" w:firstRow="0" w:lastRow="0" w:firstColumn="0" w:lastColumn="0" w:oddVBand="0" w:evenVBand="0" w:oddHBand="1" w:evenHBand="0" w:firstRowFirstColumn="0" w:firstRowLastColumn="0" w:lastRowFirstColumn="0" w:lastRowLastColumn="0"/>
               <w:rPr>
-                <w:rFonts w:hint="cs"/>
                 <w:rtl/>
                 <w:lang w:bidi="fa-IR"/>
               </w:rPr>
@@ -796,9 +808,11 @@
       <w:pPr>
         <w:jc w:val="center"/>
       </w:pPr>
+      <w:bookmarkStart w:id="0" w:name="_GoBack"/>
+      <w:bookmarkEnd w:id="0"/>
     </w:p>
     <w:sectPr>
-      <w:pgSz w:w="12240" w:h="15840"/>
+      <w:pgSz w:w="16838" w:h="11906" w:orient="landscape" w:code="9"/>
       <w:pgMar w:top="1440" w:right="1440" w:bottom="1440" w:left="1440" w:header="720" w:footer="720" w:gutter="0"/>
       <w:cols w:space="720"/>
       <w:docGrid w:linePitch="360"/>
@@ -2489,4 +2503,16 @@
     </a:ext>
   </a:extLst>
 </a:theme>
+</file>
+
+<file path=customXml/item1.xml><?xml version="1.0" encoding="utf-8"?>
+<b:Sources xmlns:b="http://schemas.openxmlformats.org/officeDocument/2006/bibliography" xmlns="http://schemas.openxmlformats.org/officeDocument/2006/bibliography" SelectedStyle="\APASixthEditionOfficeOnline.xsl" StyleName="APA" Version="6"/>
+</file>
+
+<file path=customXml/itemProps1.xml><?xml version="1.0" encoding="utf-8"?>
+<ds:datastoreItem xmlns:ds="http://schemas.openxmlformats.org/officeDocument/2006/customXml" ds:itemID="{B1B51728-9224-40BE-90D0-6ECB9DEDFB41}">
+  <ds:schemaRefs>
+    <ds:schemaRef ds:uri="http://schemas.openxmlformats.org/officeDocument/2006/bibliography"/>
+  </ds:schemaRefs>
+</ds:datastoreItem>
 </file>